--- a/others/Topics.docx
+++ b/others/Topics.docx
@@ -28,55 +28,64 @@
                 <w:bCs/>
               </w:rPr>
             </w:pPr>
+            <w:proofErr w:type="spellStart"/>
             <w:r>
               <w:rPr>
                 <w:b/>
                 <w:bCs/>
               </w:rPr>
-              <w:t>Sl No.</w:t>
-            </w:r>
-          </w:p>
-        </w:tc>
-        <w:tc>
-          <w:tcPr>
-            <w:tcW w:w="6095" w:type="dxa"/>
-          </w:tcPr>
-          <w:p>
-            <w:pPr>
-              <w:pStyle w:val="NormalWeb"/>
-              <w:spacing w:before="0" w:beforeAutospacing="0" w:after="160" w:afterAutospacing="0" w:line="209" w:lineRule="atLeast"/>
+              <w:t>Sl</w:t>
+            </w:r>
+            <w:proofErr w:type="spellEnd"/>
+            <w:r>
               <w:rPr>
                 <w:b/>
                 <w:bCs/>
               </w:rPr>
-            </w:pPr>
-            <w:r>
+              <w:t xml:space="preserve"> No.</w:t>
+            </w:r>
+          </w:p>
+        </w:tc>
+        <w:tc>
+          <w:tcPr>
+            <w:tcW w:w="6095" w:type="dxa"/>
+          </w:tcPr>
+          <w:p>
+            <w:pPr>
+              <w:pStyle w:val="NormalWeb"/>
+              <w:spacing w:before="0" w:beforeAutospacing="0" w:after="160" w:afterAutospacing="0" w:line="209" w:lineRule="atLeast"/>
               <w:rPr>
                 <w:b/>
                 <w:bCs/>
               </w:rPr>
-              <w:t>Title of the Talk</w:t>
-            </w:r>
-          </w:p>
-        </w:tc>
-        <w:tc>
-          <w:tcPr>
-            <w:tcW w:w="3119" w:type="dxa"/>
-          </w:tcPr>
-          <w:p>
-            <w:pPr>
-              <w:pStyle w:val="NormalWeb"/>
-              <w:spacing w:before="0" w:beforeAutospacing="0" w:after="160" w:afterAutospacing="0" w:line="209" w:lineRule="atLeast"/>
+            </w:pPr>
+            <w:r>
               <w:rPr>
                 <w:b/>
                 <w:bCs/>
               </w:rPr>
-            </w:pPr>
-            <w:r>
+              <w:t>Title of the Talk</w:t>
+            </w:r>
+          </w:p>
+        </w:tc>
+        <w:tc>
+          <w:tcPr>
+            <w:tcW w:w="3119" w:type="dxa"/>
+          </w:tcPr>
+          <w:p>
+            <w:pPr>
+              <w:pStyle w:val="NormalWeb"/>
+              <w:spacing w:before="0" w:beforeAutospacing="0" w:after="160" w:afterAutospacing="0" w:line="209" w:lineRule="atLeast"/>
               <w:rPr>
                 <w:b/>
                 <w:bCs/>
               </w:rPr>
+            </w:pPr>
+            <w:r>
+              <w:rPr>
+                <w:b/>
+                <w:bCs/>
+              </w:rPr>
               <w:t>Speaker</w:t>
             </w:r>
           </w:p>
@@ -239,7 +248,23 @@
                 <w:color w:val="222222"/>
                 <w:shd w:val="clear" w:color="auto" w:fill="FFFFFF"/>
               </w:rPr>
-              <w:t>Dr. Surajit Bhattacharya</w:t>
+              <w:t xml:space="preserve">Dr. </w:t>
+            </w:r>
+            <w:proofErr w:type="spellStart"/>
+            <w:r>
+              <w:rPr>
+                <w:color w:val="222222"/>
+                <w:shd w:val="clear" w:color="auto" w:fill="FFFFFF"/>
+              </w:rPr>
+              <w:t>Surajit</w:t>
+            </w:r>
+            <w:proofErr w:type="spellEnd"/>
+            <w:r>
+              <w:rPr>
+                <w:color w:val="222222"/>
+                <w:shd w:val="clear" w:color="auto" w:fill="FFFFFF"/>
+              </w:rPr>
+              <w:t xml:space="preserve"> Bhattacharya</w:t>
             </w:r>
             <w:r>
               <w:rPr>
@@ -343,8 +368,13 @@
               <w:t xml:space="preserve"> </w:t>
             </w:r>
             <w:r>
-              <w:t>(Dr.) Shandar</w:t>
-            </w:r>
+              <w:t xml:space="preserve">(Dr.) </w:t>
+            </w:r>
+            <w:proofErr w:type="spellStart"/>
+            <w:r>
+              <w:t>Shandar</w:t>
+            </w:r>
+            <w:proofErr w:type="spellEnd"/>
             <w:r>
               <w:t xml:space="preserve"> Ahmad</w:t>
             </w:r>
@@ -675,8 +705,13 @@
               <w:t xml:space="preserve">Dr. Suman Paine, </w:t>
             </w:r>
             <w:r>
-              <w:t>Chief Scientific Officer, PDxRL</w:t>
-            </w:r>
+              <w:t xml:space="preserve">Chief Scientific Officer, </w:t>
+            </w:r>
+            <w:proofErr w:type="spellStart"/>
+            <w:r>
+              <w:t>PDxRL</w:t>
+            </w:r>
+            <w:proofErr w:type="spellEnd"/>
             <w:r>
               <w:t>, Kolkata</w:t>
             </w:r>
@@ -948,8 +983,16 @@
               <w:rPr>
                 <w:lang w:val="en-IN"/>
               </w:rPr>
-              <w:t>Professor and Director, Bioinformatics and Computational Biology Pennington Biomedical Research Center</w:t>
-            </w:r>
+              <w:t xml:space="preserve">Professor and Director, Bioinformatics and Computational Biology Pennington Biomedical Research </w:t>
+            </w:r>
+            <w:proofErr w:type="spellStart"/>
+            <w:r>
+              <w:rPr>
+                <w:lang w:val="en-IN"/>
+              </w:rPr>
+              <w:t>Center</w:t>
+            </w:r>
+            <w:proofErr w:type="spellEnd"/>
             <w:r>
               <w:rPr>
                 <w:lang w:val="en-IN"/>
@@ -977,6 +1020,7 @@
               <w:spacing w:before="0" w:beforeAutospacing="0" w:after="160" w:afterAutospacing="0" w:line="209" w:lineRule="atLeast"/>
             </w:pPr>
             <w:r>
+              <w:lastRenderedPageBreak/>
               <w:t>10)</w:t>
             </w:r>
           </w:p>
@@ -988,6 +1032,37 @@
           </w:tcPr>
           <w:p>
             <w:pPr>
+              <w:pStyle w:val="Heading3"/>
+              <w:spacing w:before="0"/>
+              <w:rPr>
+                <w:rFonts w:ascii="Times New Roman" w:hAnsi="Times New Roman" w:cs="Times New Roman"/>
+                <w:color w:val="333333"/>
+              </w:rPr>
+            </w:pPr>
+            <w:r>
+              <w:rPr>
+                <w:rFonts w:ascii="Times New Roman" w:hAnsi="Times New Roman" w:cs="Times New Roman"/>
+                <w:color w:val="333333"/>
+              </w:rPr>
+              <w:t>“</w:t>
+            </w:r>
+            <w:r>
+              <w:rPr>
+                <w:rFonts w:ascii="Times New Roman" w:hAnsi="Times New Roman" w:cs="Times New Roman"/>
+                <w:color w:val="333333"/>
+              </w:rPr>
+              <w:t>Precision Medicine in India: How far have we achieved?</w:t>
+            </w:r>
+            <w:r>
+              <w:rPr>
+                <w:rFonts w:ascii="Times New Roman" w:hAnsi="Times New Roman" w:cs="Times New Roman"/>
+                <w:color w:val="333333"/>
+              </w:rPr>
+              <w:t>”</w:t>
+            </w:r>
+          </w:p>
+          <w:p>
+            <w:pPr>
               <w:pStyle w:val="NormalWeb"/>
               <w:spacing w:before="0" w:beforeAutospacing="0" w:after="160" w:afterAutospacing="0" w:line="209" w:lineRule="atLeast"/>
             </w:pPr>
@@ -1003,14 +1078,21 @@
               <w:spacing w:before="0" w:beforeAutospacing="0" w:after="160" w:afterAutospacing="0" w:line="209" w:lineRule="atLeast"/>
             </w:pPr>
             <w:r>
-              <w:t>Dr. Maitreyee</w:t>
-            </w:r>
+              <w:t xml:space="preserve">Dr. </w:t>
+            </w:r>
+            <w:proofErr w:type="spellStart"/>
+            <w:r>
+              <w:t>Maitreyee</w:t>
+            </w:r>
+            <w:proofErr w:type="spellEnd"/>
             <w:r>
               <w:t xml:space="preserve"> </w:t>
             </w:r>
+            <w:proofErr w:type="spellStart"/>
             <w:r>
               <w:t>Bhattyacharya</w:t>
             </w:r>
+            <w:proofErr w:type="spellEnd"/>
           </w:p>
           <w:p>
             <w:pPr>
@@ -1018,7 +1100,6 @@
               <w:spacing w:before="0" w:beforeAutospacing="0" w:after="120" w:afterAutospacing="0" w:line="209" w:lineRule="atLeast"/>
             </w:pPr>
             <w:r>
-              <w:lastRenderedPageBreak/>
               <w:t xml:space="preserve">Professor and </w:t>
             </w:r>
             <w:r>
@@ -1550,6 +1631,29 @@
       <w:szCs w:val="33"/>
     </w:rPr>
   </w:style>
+  <w:style w:type="paragraph" w:styleId="Heading3">
+    <w:name w:val="heading 3"/>
+    <w:basedOn w:val="Normal"/>
+    <w:next w:val="Normal"/>
+    <w:link w:val="Heading3Char"/>
+    <w:uiPriority w:val="9"/>
+    <w:semiHidden/>
+    <w:unhideWhenUsed/>
+    <w:qFormat/>
+    <w:rsid w:val="008A38BA"/>
+    <w:pPr>
+      <w:keepNext/>
+      <w:keepLines/>
+      <w:spacing w:before="40" w:after="0"/>
+      <w:outlineLvl w:val="2"/>
+    </w:pPr>
+    <w:rPr>
+      <w:rFonts w:asciiTheme="majorHAnsi" w:eastAsiaTheme="majorEastAsia" w:hAnsiTheme="majorHAnsi" w:cstheme="majorBidi"/>
+      <w:color w:val="243F60" w:themeColor="accent1" w:themeShade="7F"/>
+      <w:sz w:val="24"/>
+      <w:szCs w:val="30"/>
+    </w:rPr>
+  </w:style>
   <w:style w:type="character" w:default="1" w:styleId="DefaultParagraphFont">
     <w:name w:val="Default Paragraph Font"/>
     <w:uiPriority w:val="1"/>
@@ -1668,6 +1772,20 @@
     <w:link w:val="Footer"/>
     <w:uiPriority w:val="99"/>
     <w:rsid w:val="00857BD9"/>
+  </w:style>
+  <w:style w:type="character" w:customStyle="1" w:styleId="Heading3Char">
+    <w:name w:val="Heading 3 Char"/>
+    <w:basedOn w:val="DefaultParagraphFont"/>
+    <w:link w:val="Heading3"/>
+    <w:uiPriority w:val="9"/>
+    <w:semiHidden/>
+    <w:rsid w:val="008A38BA"/>
+    <w:rPr>
+      <w:rFonts w:asciiTheme="majorHAnsi" w:eastAsiaTheme="majorEastAsia" w:hAnsiTheme="majorHAnsi" w:cstheme="majorBidi"/>
+      <w:color w:val="243F60" w:themeColor="accent1" w:themeShade="7F"/>
+      <w:sz w:val="24"/>
+      <w:szCs w:val="30"/>
+    </w:rPr>
   </w:style>
 </w:styles>
 </file>
